--- a/АЯиП 2/отчёт 19-20.docx
+++ b/АЯиП 2/отчёт 19-20.docx
@@ -494,8 +494,8 @@
         </w:rPr>
         <w:t xml:space="preserve">И </w:t>
       </w:r>
-      <w:bookmarkStart w:id="2" w:name="_Toc115071364"/>
-      <w:bookmarkStart w:id="3" w:name="_Toc169107556"/>
+      <w:bookmarkStart w:id="2" w:name="_Toc169107556"/>
+      <w:bookmarkStart w:id="3" w:name="_Toc115071364"/>
       <w:r>
         <w:rPr>
           <w:rFonts w:ascii="Times New Roman" w:hAnsi="Times New Roman"/>
@@ -627,25 +627,18 @@
         <w:adjustRightInd/>
         <w:snapToGrid/>
         <w:spacing w:after="0" w:line="360" w:lineRule="auto"/>
-        <w:ind w:left="2124" w:leftChars="0" w:firstLine="3864" w:firstLineChars="1380"/>
+        <w:ind w:left="2124" w:leftChars="0" w:firstLine="3871" w:firstLineChars="1382"/>
         <w:jc w:val="left"/>
         <w:textAlignment w:val="auto"/>
         <w:rPr>
           <w:rFonts w:hint="default" w:ascii="Times New Roman" w:hAnsi="Times New Roman" w:cs="Times New Roman"/>
+          <w:b/>
+          <w:bCs/>
           <w:sz w:val="28"/>
           <w:szCs w:val="28"/>
           <w:lang w:val="ru-RU"/>
         </w:rPr>
       </w:pPr>
-      <w:r>
-        <w:rPr>
-          <w:rFonts w:hint="default" w:ascii="Times New Roman" w:hAnsi="Times New Roman" w:cs="Times New Roman"/>
-          <w:sz w:val="28"/>
-          <w:szCs w:val="28"/>
-          <w:lang w:val="ru-RU"/>
-        </w:rPr>
-        <w:t>Потемкина Н. гр. 145</w:t>
-      </w:r>
     </w:p>
     <w:p>
       <w:pPr>
@@ -701,7 +694,7 @@
         <w:adjustRightInd/>
         <w:snapToGrid/>
         <w:spacing w:after="0" w:line="360" w:lineRule="auto"/>
-        <w:ind w:left="2124" w:leftChars="0" w:firstLine="3864" w:firstLineChars="1380"/>
+        <w:ind w:left="2124" w:leftChars="0" w:firstLine="350" w:firstLineChars="125"/>
         <w:jc w:val="left"/>
         <w:textAlignment w:val="auto"/>
         <w:rPr>
@@ -711,15 +704,6 @@
           <w:lang w:val="ru-RU"/>
         </w:rPr>
       </w:pPr>
-      <w:r>
-        <w:rPr>
-          <w:rFonts w:hint="default" w:ascii="Times New Roman" w:hAnsi="Times New Roman" w:cs="Times New Roman"/>
-          <w:sz w:val="28"/>
-          <w:szCs w:val="28"/>
-          <w:lang w:val="ru-RU"/>
-        </w:rPr>
-        <w:t>Асс. Камордин А. А.</w:t>
-      </w:r>
     </w:p>
     <w:p>
       <w:pPr>
@@ -736,7 +720,7 @@
         <w:adjustRightInd/>
         <w:snapToGrid/>
         <w:spacing w:after="0" w:line="360" w:lineRule="auto"/>
-        <w:ind w:left="2124" w:leftChars="0" w:firstLine="3864" w:firstLineChars="1380"/>
+        <w:ind w:left="2124" w:leftChars="0" w:firstLine="350" w:firstLineChars="125"/>
         <w:jc w:val="left"/>
         <w:textAlignment w:val="auto"/>
         <w:rPr>
@@ -746,15 +730,6 @@
           <w:lang w:val="ru-RU"/>
         </w:rPr>
       </w:pPr>
-      <w:r>
-        <w:rPr>
-          <w:rFonts w:hint="default" w:ascii="Times New Roman" w:hAnsi="Times New Roman" w:cs="Times New Roman"/>
-          <w:sz w:val="28"/>
-          <w:szCs w:val="28"/>
-          <w:lang w:val="ru-RU"/>
-        </w:rPr>
-        <w:t>С.п. Москвитина О. А.</w:t>
-      </w:r>
     </w:p>
     <w:p>
       <w:pPr>
@@ -917,8 +892,10 @@
           <w:szCs w:val="28"/>
           <w:lang w:val="ru-RU"/>
         </w:rPr>
-        <w:t>Рязань 2021</w:t>
-      </w:r>
+        <w:t>Рязань 20</w:t>
+      </w:r>
+      <w:bookmarkStart w:id="4" w:name="_GoBack"/>
+      <w:bookmarkEnd w:id="4"/>
     </w:p>
     <w:p>
       <w:pPr>
@@ -1157,7 +1134,7 @@
                 <w:szCs w:val="16"/>
               </w:rPr>
               <w:object>
-                <v:shape id="_x0000_i1027" o:spt="75" type="#_x0000_t75" style="height:12pt;width:33pt;" o:ole="t" filled="f" o:preferrelative="t" stroked="f" coordsize="21600,21600">
+                <v:shape id="_x0000_i1025" o:spt="75" type="#_x0000_t75" style="height:12pt;width:33pt;" o:ole="t" filled="f" o:preferrelative="t" stroked="f" coordsize="21600,21600">
                   <v:path/>
                   <v:fill on="f" alignshape="1" focussize="0,0"/>
                   <v:stroke on="f"/>
@@ -1166,7 +1143,7 @@
                   <w10:wrap type="none"/>
                   <w10:anchorlock/>
                 </v:shape>
-                <o:OLEObject Type="Embed" ProgID="Equation.3" ShapeID="_x0000_i1027" DrawAspect="Content" ObjectID="_1468075725" r:id="rId11">
+                <o:OLEObject Type="Embed" ProgID="Equation.3" ShapeID="_x0000_i1025" DrawAspect="Content" ObjectID="_1468075725" r:id="rId11">
                   <o:LockedField>false</o:LockedField>
                 </o:OLEObject>
               </w:object>
@@ -1181,6 +1158,7 @@
         <w:pageBreakBefore w:val="0"/>
         <w:widowControl/>
         <w:numPr>
+          <w:ilvl w:val="0"/>
           <w:numId w:val="0"/>
         </w:numPr>
         <w:kinsoku/>
@@ -2165,6 +2143,7 @@
         <w:pageBreakBefore w:val="0"/>
         <w:widowControl/>
         <w:numPr>
+          <w:ilvl w:val="0"/>
           <w:numId w:val="0"/>
         </w:numPr>
         <w:kinsoku/>
@@ -3508,8 +3487,6 @@
         </w:rPr>
         <w:t>;</w:t>
       </w:r>
-      <w:bookmarkStart w:id="4" w:name="_GoBack"/>
-      <w:bookmarkEnd w:id="4"/>
     </w:p>
     <w:p>
       <w:pPr>
@@ -4640,6 +4617,7 @@
         <w:pageBreakBefore w:val="0"/>
         <w:widowControl/>
         <w:numPr>
+          <w:ilvl w:val="0"/>
           <w:numId w:val="0"/>
         </w:numPr>
         <w:kinsoku/>
@@ -5144,6 +5122,14 @@
       <w:gridCol w:w="3115"/>
     </w:tblGrid>
     <w:tr>
+      <w:tblPrEx>
+        <w:tblCellMar>
+          <w:top w:w="0" w:type="dxa"/>
+          <w:left w:w="108" w:type="dxa"/>
+          <w:bottom w:w="0" w:type="dxa"/>
+          <w:right w:w="108" w:type="dxa"/>
+        </w:tblCellMar>
+      </w:tblPrEx>
       <w:tc>
         <w:tcPr>
           <w:tcW w:w="3115" w:type="dxa"/>
